--- a/doc.docx
+++ b/doc.docx
@@ -1595,6 +1595,152 @@
         </w:rPr>
         <w:t xml:space="preserve">Os módulos </w:t>
       </w:r>
+      <w:r>
+        <w:rPr>
+          <w:rFonts w:ascii="Times New Roman" w:hAnsi="Times New Roman" w:cs="Times New Roman"/>
+          <w:i/>
+        </w:rPr>
+        <w:t>ikaruga</w:t>
+      </w:r>
+      <w:r>
+        <w:rPr>
+          <w:rFonts w:ascii="Times New Roman" w:hAnsi="Times New Roman" w:cs="Times New Roman"/>
+        </w:rPr>
+        <w:t xml:space="preserve">, </w:t>
+      </w:r>
+      <w:r>
+        <w:rPr>
+          <w:rFonts w:ascii="Times New Roman" w:hAnsi="Times New Roman" w:cs="Times New Roman"/>
+          <w:i/>
+        </w:rPr>
+        <w:t>horai</w:t>
+      </w:r>
+      <w:r>
+        <w:rPr>
+          <w:rFonts w:ascii="Times New Roman" w:hAnsi="Times New Roman" w:cs="Times New Roman"/>
+        </w:rPr>
+        <w:t xml:space="preserve"> e </w:t>
+      </w:r>
+      <w:r>
+        <w:rPr>
+          <w:rFonts w:ascii="Times New Roman" w:hAnsi="Times New Roman" w:cs="Times New Roman"/>
+          <w:i/>
+        </w:rPr>
+        <w:t>polarity</w:t>
+      </w:r>
+      <w:r>
+        <w:rPr>
+          <w:rFonts w:ascii="Times New Roman" w:hAnsi="Times New Roman" w:cs="Times New Roman"/>
+        </w:rPr>
+        <w:t xml:space="preserve"> descrevem as respectivas entidades do jogo, bem como suas caracteristicas e interações.</w:t>
+      </w:r>
+    </w:p>
+    <w:p>
+      <w:pPr>
+        <w:rPr>
+          <w:rFonts w:ascii="Times New Roman" w:hAnsi="Times New Roman" w:cs="Times New Roman"/>
+        </w:rPr>
+      </w:pPr>
+      <w:r>
+        <w:rPr>
+          <w:rFonts w:ascii="Times New Roman" w:hAnsi="Times New Roman" w:cs="Times New Roman"/>
+        </w:rPr>
+        <w:t xml:space="preserve">Os módulos </w:t>
+      </w:r>
+      <w:r>
+        <w:rPr>
+          <w:rFonts w:ascii="Times New Roman" w:hAnsi="Times New Roman" w:cs="Times New Roman"/>
+          <w:i/>
+        </w:rPr>
+        <w:t>direction</w:t>
+      </w:r>
+      <w:r>
+        <w:rPr>
+          <w:rFonts w:ascii="Times New Roman" w:hAnsi="Times New Roman" w:cs="Times New Roman"/>
+        </w:rPr>
+        <w:t xml:space="preserve"> e </w:t>
+      </w:r>
+      <w:r>
+        <w:rPr>
+          <w:rFonts w:ascii="Times New Roman" w:hAnsi="Times New Roman" w:cs="Times New Roman"/>
+          <w:i/>
+        </w:rPr>
+        <w:t>physics</w:t>
+      </w:r>
+      <w:r>
+        <w:rPr>
+          <w:rFonts w:ascii="Times New Roman" w:hAnsi="Times New Roman" w:cs="Times New Roman"/>
+        </w:rPr>
+        <w:t xml:space="preserve"> respectivamente descrevem direções cartesianas e fornecem funções para detecção de colisão.</w:t>
+      </w:r>
+    </w:p>
+    <w:p>
+      <w:pPr>
+        <w:pStyle w:val="Ttulo2"/>
+        <w:rPr>
+          <w:rFonts w:ascii="Times New Roman" w:hAnsi="Times New Roman" w:cs="Times New Roman"/>
+          <w:color w:val="000000" w:themeColor="text1"/>
+        </w:rPr>
+      </w:pPr>
+      <w:r>
+        <w:rPr>
+          <w:rFonts w:ascii="Times New Roman" w:hAnsi="Times New Roman" w:cs="Times New Roman"/>
+          <w:color w:val="000000" w:themeColor="text1"/>
+        </w:rPr>
+        <w:t>Main.cpp</w:t>
+      </w:r>
+      <w:r>
+        <w:rPr>
+          <w:rFonts w:ascii="Times New Roman" w:hAnsi="Times New Roman" w:cs="Times New Roman"/>
+          <w:color w:val="000000" w:themeColor="text1"/>
+        </w:rPr>
+        <w:t>:</w:t>
+      </w:r>
+    </w:p>
+    <w:p>
+      <w:pPr>
+        <w:rPr>
+          <w:rFonts w:ascii="Times New Roman" w:hAnsi="Times New Roman" w:cs="Times New Roman"/>
+        </w:rPr>
+      </w:pPr>
+      <w:r>
+        <w:rPr>
+          <w:rFonts w:ascii="Times New Roman" w:hAnsi="Times New Roman" w:cs="Times New Roman"/>
+        </w:rPr>
+        <w:t xml:space="preserve">No arquivo principal, estão descritas as características básicas do jogo, como tamanho da tela e das entidades, teclas direcionais e de ação, controle de </w:t>
+      </w:r>
+      <w:r>
+        <w:rPr>
+          <w:rFonts w:ascii="Times New Roman" w:hAnsi="Times New Roman" w:cs="Times New Roman"/>
+          <w:i/>
+        </w:rPr>
+        <w:t>FPS</w:t>
+      </w:r>
+      <w:r>
+        <w:rPr>
+          <w:rFonts w:ascii="Times New Roman" w:hAnsi="Times New Roman" w:cs="Times New Roman"/>
+        </w:rPr>
+        <w:t>, velocidades numero máximo de inimigos entre outros detalhes.</w:t>
+      </w:r>
+    </w:p>
+    <w:p>
+      <w:pPr>
+        <w:rPr>
+          <w:rFonts w:ascii="Times New Roman" w:hAnsi="Times New Roman" w:cs="Times New Roman"/>
+        </w:rPr>
+      </w:pPr>
+      <w:r>
+        <w:rPr>
+          <w:rFonts w:ascii="Times New Roman" w:hAnsi="Times New Roman" w:cs="Times New Roman"/>
+        </w:rPr>
+        <w:t>O controle do ciclo de vida de todas entidades e controle também é realizado neste módulo</w:t>
+      </w:r>
+      <w:r>
+        <w:rPr>
+          <w:rFonts w:ascii="Times New Roman" w:hAnsi="Times New Roman" w:cs="Times New Roman"/>
+        </w:rPr>
+        <w:t>, além da lógica geral do jogo, bem como o fluxo desde o inicio até a exibição final do placar.</w:t>
+      </w:r>
     </w:p>
     <w:sectPr>
       <w:footerReference w:type="default" r:id="rId11"/>
@@ -1654,7 +1800,7 @@
             <w:rPr>
               <w:noProof/>
             </w:rPr>
-            <w:t>4</w:t>
+            <w:t>2</w:t>
           </w:r>
         </w:fldSimple>
       </w:p>
